--- a/sprints/sprint2.docx
+++ b/sprints/sprint2.docx
@@ -299,6 +299,91 @@
           <w:szCs w:val="24"/>
         </w:rPr>
         <w:t>[até 05/10/25]</w:t>
+      </w:r>
+    </w:p>
+    <w:p>
+      <w:pPr>
+        <w:numPr>
+          <w:ilvl w:val="0"/>
+          <w:numId w:val="1"/>
+        </w:numPr>
+        <w:spacing w:line="600" w:lineRule="auto"/>
+        <w:contextualSpacing/>
+        <w:rPr>
+          <w:rFonts w:ascii="Arial" w:eastAsia="Aptos" w:hAnsi="Arial" w:cs="Arial"/>
+          <w:sz w:val="24"/>
+          <w:szCs w:val="24"/>
+        </w:rPr>
+      </w:pPr>
+      <w:r>
+        <w:rPr>
+          <w:rFonts w:ascii="Arial" w:eastAsia="Aptos" w:hAnsi="Arial" w:cs="Arial"/>
+          <w:sz w:val="24"/>
+          <w:szCs w:val="24"/>
+        </w:rPr>
+        <w:t xml:space="preserve">Iniciar desenvolvimento </w:t>
+      </w:r>
+      <w:r>
+        <w:rPr>
+          <w:rFonts w:ascii="Arial" w:eastAsia="Aptos" w:hAnsi="Arial" w:cs="Arial"/>
+          <w:sz w:val="24"/>
+          <w:szCs w:val="24"/>
+        </w:rPr>
+        <w:t xml:space="preserve">desktop </w:t>
+      </w:r>
+      <w:r>
+        <w:rPr>
+          <w:rFonts w:ascii="Arial" w:eastAsia="Aptos" w:hAnsi="Arial" w:cs="Arial"/>
+          <w:sz w:val="24"/>
+          <w:szCs w:val="24"/>
+        </w:rPr>
+        <w:tab/>
+      </w:r>
+      <w:r>
+        <w:rPr>
+          <w:rFonts w:ascii="Arial" w:eastAsia="Aptos" w:hAnsi="Arial" w:cs="Arial"/>
+          <w:sz w:val="24"/>
+          <w:szCs w:val="24"/>
+          <w:u w:val="single"/>
+        </w:rPr>
+        <w:tab/>
+      </w:r>
+      <w:r>
+        <w:rPr>
+          <w:rFonts w:ascii="Arial" w:eastAsia="Aptos" w:hAnsi="Arial" w:cs="Arial"/>
+          <w:sz w:val="24"/>
+          <w:szCs w:val="24"/>
+          <w:u w:val="single"/>
+        </w:rPr>
+        <w:tab/>
+      </w:r>
+      <w:r>
+        <w:rPr>
+          <w:rFonts w:ascii="Arial" w:eastAsia="Aptos" w:hAnsi="Arial" w:cs="Arial"/>
+          <w:sz w:val="24"/>
+          <w:szCs w:val="24"/>
+          <w:u w:val="single"/>
+        </w:rPr>
+        <w:tab/>
+      </w:r>
+      <w:r>
+        <w:rPr>
+          <w:rFonts w:ascii="Arial" w:eastAsia="Aptos" w:hAnsi="Arial" w:cs="Arial"/>
+          <w:sz w:val="24"/>
+          <w:szCs w:val="24"/>
+          <w:u w:val="single"/>
+        </w:rPr>
+        <w:tab/>
+      </w:r>
+      <w:r>
+        <w:rPr>
+          <w:rFonts w:ascii="Arial" w:eastAsia="Aptos" w:hAnsi="Arial" w:cs="Arial"/>
+          <w:b/>
+          <w:bCs/>
+          <w:sz w:val="24"/>
+          <w:szCs w:val="24"/>
+        </w:rPr>
+        <w:t>[até 10/10/25]</w:t>
       </w:r>
     </w:p>
     <w:sectPr>
@@ -1038,6 +1123,7 @@
   <w:style w:type="character" w:default="1" w:styleId="Fontepargpadro">
     <w:name w:val="Default Paragraph Font"/>
     <w:uiPriority w:val="1"/>
+    <w:semiHidden/>
     <w:unhideWhenUsed/>
   </w:style>
   <w:style w:type="table" w:default="1" w:styleId="Tabelanormal">
